--- a/diseño/diagrama casos de uso/casos de uso y relaciones er.docx
+++ b/diseño/diagrama casos de uso/casos de uso y relaciones er.docx
@@ -61,12 +61,45 @@
     <w:p>
       <w:pPr>
         <w:numPr>
+          <w:ilvl w:val="0"/>
+          <w:numId w:val="1"/>
+        </w:numPr>
+      </w:pPr>
+      <w:r>
+        <w:t xml:space="preserve">Gestionar Centros </w:t>
+      </w:r>
+    </w:p>
+    <w:p>
+      <w:pPr>
+        <w:numPr>
           <w:ilvl w:val="1"/>
           <w:numId w:val="1"/>
         </w:numPr>
       </w:pPr>
       <w:r>
-        <w:t>Asignar familias profesionales y grados</w:t>
+        <w:t>Crear nuevos centros</w:t>
+      </w:r>
+    </w:p>
+    <w:p>
+      <w:pPr>
+        <w:numPr>
+          <w:ilvl w:val="1"/>
+          <w:numId w:val="1"/>
+        </w:numPr>
+      </w:pPr>
+      <w:r>
+        <w:t>Modificar información de centros</w:t>
+      </w:r>
+    </w:p>
+    <w:p>
+      <w:pPr>
+        <w:numPr>
+          <w:ilvl w:val="1"/>
+          <w:numId w:val="1"/>
+        </w:numPr>
+      </w:pPr>
+      <w:r>
+        <w:t>Eliminar centros</w:t>
       </w:r>
     </w:p>
     <w:p>
@@ -77,7 +110,7 @@
         </w:numPr>
       </w:pPr>
       <w:r>
-        <w:t xml:space="preserve">Gestionar Centros </w:t>
+        <w:t xml:space="preserve">Gestionar Familias Profesionales </w:t>
       </w:r>
     </w:p>
     <w:p>
@@ -88,7 +121,7 @@
         </w:numPr>
       </w:pPr>
       <w:r>
-        <w:t>Crear nuevos centros</w:t>
+        <w:t>Crear nuevas familias profesionales</w:t>
       </w:r>
     </w:p>
     <w:p>
@@ -99,7 +132,7 @@
         </w:numPr>
       </w:pPr>
       <w:r>
-        <w:t>Modificar información de centros</w:t>
+        <w:t>Modificar familias profesionales</w:t>
       </w:r>
     </w:p>
     <w:p>
@@ -110,62 +143,7 @@
         </w:numPr>
       </w:pPr>
       <w:r>
-        <w:t>Eliminar centros</w:t>
-      </w:r>
-    </w:p>
-    <w:p>
-      <w:pPr>
-        <w:numPr>
-          <w:ilvl w:val="0"/>
-          <w:numId w:val="1"/>
-        </w:numPr>
-      </w:pPr>
-      <w:r>
-        <w:t xml:space="preserve">Gestionar Familias Profesionales </w:t>
-      </w:r>
-    </w:p>
-    <w:p>
-      <w:pPr>
-        <w:numPr>
-          <w:ilvl w:val="1"/>
-          <w:numId w:val="1"/>
-        </w:numPr>
-      </w:pPr>
-      <w:r>
-        <w:t>Crear nuevas familias profesionales</w:t>
-      </w:r>
-    </w:p>
-    <w:p>
-      <w:pPr>
-        <w:numPr>
-          <w:ilvl w:val="1"/>
-          <w:numId w:val="1"/>
-        </w:numPr>
-      </w:pPr>
-      <w:r>
-        <w:t>Modificar familias profesionales</w:t>
-      </w:r>
-    </w:p>
-    <w:p>
-      <w:pPr>
-        <w:numPr>
-          <w:ilvl w:val="1"/>
-          <w:numId w:val="1"/>
-        </w:numPr>
-      </w:pPr>
-      <w:r>
         <w:t>Eliminar familias profesionales</w:t>
-      </w:r>
-    </w:p>
-    <w:p>
-      <w:pPr>
-        <w:numPr>
-          <w:ilvl w:val="1"/>
-          <w:numId w:val="1"/>
-        </w:numPr>
-      </w:pPr>
-      <w:r>
-        <w:t>Asociar familias a centros</w:t>
       </w:r>
     </w:p>
     <w:p>
@@ -320,7 +298,6 @@
         </w:numPr>
       </w:pPr>
       <w:r>
-        <w:lastRenderedPageBreak/>
         <w:t xml:space="preserve">Crear Tareas de Coordinación </w:t>
       </w:r>
     </w:p>
@@ -343,6 +320,7 @@
         </w:numPr>
       </w:pPr>
       <w:r>
+        <w:lastRenderedPageBreak/>
         <w:t>Asignar detalles y fechas a tareas</w:t>
       </w:r>
     </w:p>
@@ -452,7 +430,6 @@
       <w:r>
         <w:br/>
       </w:r>
-      <w:proofErr w:type="gramStart"/>
       <w:r>
         <w:t xml:space="preserve">  </w:t>
       </w:r>
@@ -463,7 +440,6 @@
         </w:rPr>
         <w:t>Centros</w:t>
       </w:r>
-      <w:proofErr w:type="gramEnd"/>
       <w:r>
         <w:t xml:space="preserve"> </w:t>
       </w:r>
@@ -926,7 +902,6 @@
     </w:p>
     <w:p>
       <w:r>
-        <w:lastRenderedPageBreak/>
         <w:t xml:space="preserve">  </w:t>
       </w:r>
       <w:r>
@@ -991,6 +966,7 @@
     </w:p>
     <w:p>
       <w:r>
+        <w:lastRenderedPageBreak/>
         <w:t xml:space="preserve">  </w:t>
       </w:r>
       <w:r>
@@ -1922,6 +1898,7 @@
   <w:style w:type="character" w:default="1" w:styleId="Fuentedeprrafopredeter">
     <w:name w:val="Default Paragraph Font"/>
     <w:uiPriority w:val="1"/>
+    <w:semiHidden/>
     <w:unhideWhenUsed/>
   </w:style>
   <w:style w:type="table" w:default="1" w:styleId="Tablanormal">
